--- a/notes_demo.docx
+++ b/notes_demo.docx
@@ -12,6 +12,30 @@
         <w:rPr>
           <w:lang w:val="en-US"/>
         </w:rPr>
+        <w:t>5 questions QUIZ</w:t>
+      </w:r>
+    </w:p>
+    <w:p>
+      <w:r>
+        <w:t>Qui a déjà implementer d</w:t>
+      </w:r>
+      <w:r>
+        <w:t>es tests end to ends ? est que vous trouvez cela facile a implement / debug</w:t>
+      </w:r>
+      <w:r>
+        <w:t>/maintenir</w:t>
+      </w:r>
+    </w:p>
+    <w:p>
+      <w:pPr>
+        <w:rPr>
+          <w:lang w:val="en-US"/>
+        </w:rPr>
+      </w:pPr>
+      <w:r>
+        <w:rPr>
+          <w:lang w:val="en-US"/>
+        </w:rPr>
         <w:t xml:space="preserve">Tester la navigation (should, </w:t>
       </w:r>
       <w:r>
@@ -48,15 +72,7 @@
         </w:numPr>
       </w:pPr>
       <w:r>
-        <w:t xml:space="preserve">Utiliser </w:t>
-      </w:r>
-      <w:proofErr w:type="gramStart"/>
-      <w:r>
-        <w:t>cy.route</w:t>
-      </w:r>
-      <w:proofErr w:type="gramEnd"/>
-      <w:r>
-        <w:t xml:space="preserve">() pour montrer la synchronisation avec </w:t>
+        <w:t xml:space="preserve">Utiliser cy.route() pour montrer la synchronisation avec </w:t>
       </w:r>
       <w:r>
         <w:t>les requêtes de l’api</w:t>
@@ -252,8 +268,124 @@
       </w:rPr>
     </w:lvl>
   </w:abstractNum>
+  <w:abstractNum w:abstractNumId="1" w15:restartNumberingAfterBreak="0">
+    <w:nsid w:val="323A253D"/>
+    <w:multiLevelType w:val="hybridMultilevel"/>
+    <w:tmpl w:val="50986604"/>
+    <w:lvl w:ilvl="0" w:tplc="4CF4C454">
+      <w:start w:val="5"/>
+      <w:numFmt w:val="bullet"/>
+      <w:lvlText w:val="-"/>
+      <w:lvlJc w:val="left"/>
+      <w:pPr>
+        <w:ind w:left="720" w:hanging="360"/>
+      </w:pPr>
+      <w:rPr>
+        <w:rFonts w:ascii="Calibri" w:eastAsiaTheme="minorHAnsi" w:hAnsi="Calibri" w:cs="Calibri" w:hint="default"/>
+      </w:rPr>
+    </w:lvl>
+    <w:lvl w:ilvl="1" w:tplc="08090003" w:tentative="1">
+      <w:start w:val="1"/>
+      <w:numFmt w:val="bullet"/>
+      <w:lvlText w:val="o"/>
+      <w:lvlJc w:val="left"/>
+      <w:pPr>
+        <w:ind w:left="1440" w:hanging="360"/>
+      </w:pPr>
+      <w:rPr>
+        <w:rFonts w:ascii="Courier New" w:hAnsi="Courier New" w:cs="Courier New" w:hint="default"/>
+      </w:rPr>
+    </w:lvl>
+    <w:lvl w:ilvl="2" w:tplc="08090005" w:tentative="1">
+      <w:start w:val="1"/>
+      <w:numFmt w:val="bullet"/>
+      <w:lvlText w:val=""/>
+      <w:lvlJc w:val="left"/>
+      <w:pPr>
+        <w:ind w:left="2160" w:hanging="360"/>
+      </w:pPr>
+      <w:rPr>
+        <w:rFonts w:ascii="Wingdings" w:hAnsi="Wingdings" w:hint="default"/>
+      </w:rPr>
+    </w:lvl>
+    <w:lvl w:ilvl="3" w:tplc="08090001" w:tentative="1">
+      <w:start w:val="1"/>
+      <w:numFmt w:val="bullet"/>
+      <w:lvlText w:val=""/>
+      <w:lvlJc w:val="left"/>
+      <w:pPr>
+        <w:ind w:left="2880" w:hanging="360"/>
+      </w:pPr>
+      <w:rPr>
+        <w:rFonts w:ascii="Symbol" w:hAnsi="Symbol" w:hint="default"/>
+      </w:rPr>
+    </w:lvl>
+    <w:lvl w:ilvl="4" w:tplc="08090003" w:tentative="1">
+      <w:start w:val="1"/>
+      <w:numFmt w:val="bullet"/>
+      <w:lvlText w:val="o"/>
+      <w:lvlJc w:val="left"/>
+      <w:pPr>
+        <w:ind w:left="3600" w:hanging="360"/>
+      </w:pPr>
+      <w:rPr>
+        <w:rFonts w:ascii="Courier New" w:hAnsi="Courier New" w:cs="Courier New" w:hint="default"/>
+      </w:rPr>
+    </w:lvl>
+    <w:lvl w:ilvl="5" w:tplc="08090005" w:tentative="1">
+      <w:start w:val="1"/>
+      <w:numFmt w:val="bullet"/>
+      <w:lvlText w:val=""/>
+      <w:lvlJc w:val="left"/>
+      <w:pPr>
+        <w:ind w:left="4320" w:hanging="360"/>
+      </w:pPr>
+      <w:rPr>
+        <w:rFonts w:ascii="Wingdings" w:hAnsi="Wingdings" w:hint="default"/>
+      </w:rPr>
+    </w:lvl>
+    <w:lvl w:ilvl="6" w:tplc="08090001" w:tentative="1">
+      <w:start w:val="1"/>
+      <w:numFmt w:val="bullet"/>
+      <w:lvlText w:val=""/>
+      <w:lvlJc w:val="left"/>
+      <w:pPr>
+        <w:ind w:left="5040" w:hanging="360"/>
+      </w:pPr>
+      <w:rPr>
+        <w:rFonts w:ascii="Symbol" w:hAnsi="Symbol" w:hint="default"/>
+      </w:rPr>
+    </w:lvl>
+    <w:lvl w:ilvl="7" w:tplc="08090003" w:tentative="1">
+      <w:start w:val="1"/>
+      <w:numFmt w:val="bullet"/>
+      <w:lvlText w:val="o"/>
+      <w:lvlJc w:val="left"/>
+      <w:pPr>
+        <w:ind w:left="5760" w:hanging="360"/>
+      </w:pPr>
+      <w:rPr>
+        <w:rFonts w:ascii="Courier New" w:hAnsi="Courier New" w:cs="Courier New" w:hint="default"/>
+      </w:rPr>
+    </w:lvl>
+    <w:lvl w:ilvl="8" w:tplc="08090005" w:tentative="1">
+      <w:start w:val="1"/>
+      <w:numFmt w:val="bullet"/>
+      <w:lvlText w:val=""/>
+      <w:lvlJc w:val="left"/>
+      <w:pPr>
+        <w:ind w:left="6480" w:hanging="360"/>
+      </w:pPr>
+      <w:rPr>
+        <w:rFonts w:ascii="Wingdings" w:hAnsi="Wingdings" w:hint="default"/>
+      </w:rPr>
+    </w:lvl>
+  </w:abstractNum>
   <w:num w:numId="1">
     <w:abstractNumId w:val="0"/>
+  </w:num>
+  <w:num w:numId="2">
+    <w:abstractNumId w:val="1"/>
   </w:num>
 </w:numbering>
 </file>

--- a/notes_demo.docx
+++ b/notes_demo.docx
@@ -3,61 +3,149 @@
 <w:document xmlns:wpc="http://schemas.microsoft.com/office/word/2010/wordprocessingCanvas" xmlns:cx="http://schemas.microsoft.com/office/drawing/2014/chartex" xmlns:cx1="http://schemas.microsoft.com/office/drawing/2015/9/8/chartex" xmlns:cx2="http://schemas.microsoft.com/office/drawing/2015/10/21/chartex" xmlns:cx3="http://schemas.microsoft.com/office/drawing/2016/5/9/chartex" xmlns:cx4="http://schemas.microsoft.com/office/drawing/2016/5/10/chartex" xmlns:cx5="http://schemas.microsoft.com/office/drawing/2016/5/11/chartex" xmlns:cx6="http://schemas.microsoft.com/office/drawing/2016/5/12/chartex" xmlns:cx7="http://schemas.microsoft.com/office/drawing/2016/5/13/chartex" xmlns:cx8="http://schemas.microsoft.com/office/drawing/2016/5/14/chartex" xmlns:mc="http://schemas.openxmlformats.org/markup-compatibility/2006" xmlns:aink="http://schemas.microsoft.com/office/drawing/2016/ink" xmlns:am3d="http://schemas.microsoft.com/office/drawing/2017/model3d" xmlns:o="urn:schemas-microsoft-com:office:office" xmlns:r="http://schemas.openxmlformats.org/officeDocument/2006/relationships" xmlns:m="http://schemas.openxmlformats.org/officeDocument/2006/math" xmlns:v="urn:schemas-microsoft-com:vml" xmlns:wp14="http://schemas.microsoft.com/office/word/2010/wordprocessingDrawing" xmlns:wp="http://schemas.openxmlformats.org/drawingml/2006/wordprocessingDrawing" xmlns:w10="urn:schemas-microsoft-com:office:word" xmlns:w="http://schemas.openxmlformats.org/wordprocessingml/2006/main" xmlns:w14="http://schemas.microsoft.com/office/word/2010/wordml" xmlns:w15="http://schemas.microsoft.com/office/word/2012/wordml" xmlns:w16cex="http://schemas.microsoft.com/office/word/2018/wordml/cex" xmlns:w16cid="http://schemas.microsoft.com/office/word/2016/wordml/cid" xmlns:w16="http://schemas.microsoft.com/office/word/2018/wordml" xmlns:w16se="http://schemas.microsoft.com/office/word/2015/wordml/symex" xmlns:wpg="http://schemas.microsoft.com/office/word/2010/wordprocessingGroup" xmlns:wpi="http://schemas.microsoft.com/office/word/2010/wordprocessingInk" xmlns:wne="http://schemas.microsoft.com/office/word/2006/wordml" xmlns:wps="http://schemas.microsoft.com/office/word/2010/wordprocessingShape" mc:Ignorable="w14 w15 w16se w16cid w16 w16cex wp14">
   <w:body>
     <w:p>
+      <w:r>
+        <w:t>5 questions QUIZ</w:t>
+      </w:r>
+    </w:p>
+    <w:p>
+      <w:r>
+        <w:t>Qui a déjà implementer d</w:t>
+      </w:r>
+      <w:r>
+        <w:t>es tests end to ends ? est que vous trouvez cela facile a implement / debug</w:t>
+      </w:r>
+      <w:r>
+        <w:t>/maintenir</w:t>
+      </w:r>
+    </w:p>
+    <w:p/>
+    <w:p>
       <w:pPr>
         <w:rPr>
+          <w:b/>
+          <w:bCs/>
+          <w:sz w:val="24"/>
+          <w:szCs w:val="24"/>
+          <w:u w:val="single"/>
+        </w:rPr>
+      </w:pPr>
+      <w:r>
+        <w:rPr>
+          <w:b/>
+          <w:bCs/>
+          <w:sz w:val="24"/>
+          <w:szCs w:val="24"/>
+          <w:u w:val="single"/>
+        </w:rPr>
+        <w:t>présenter l’application cypress :</w:t>
+      </w:r>
+    </w:p>
+    <w:p>
+      <w:pPr>
+        <w:pStyle w:val="ListParagraph"/>
+        <w:numPr>
+          <w:ilvl w:val="0"/>
+          <w:numId w:val="4"/>
+        </w:numPr>
+        <w:rPr>
+          <w:sz w:val="24"/>
+          <w:szCs w:val="24"/>
+        </w:rPr>
+      </w:pPr>
+      <w:r>
+        <w:t>Different browser dispo</w:t>
+      </w:r>
+    </w:p>
+    <w:p>
+      <w:pPr>
+        <w:pStyle w:val="ListParagraph"/>
+        <w:numPr>
+          <w:ilvl w:val="0"/>
+          <w:numId w:val="4"/>
+        </w:numPr>
+        <w:rPr>
+          <w:sz w:val="24"/>
+          <w:szCs w:val="24"/>
+        </w:rPr>
+      </w:pPr>
+      <w:r>
+        <w:t>Settings (tests_files…)</w:t>
+      </w:r>
+    </w:p>
+    <w:p/>
+    <w:p>
+      <w:pPr>
+        <w:rPr>
+          <w:b/>
+          <w:bCs/>
+          <w:sz w:val="24"/>
+          <w:szCs w:val="24"/>
+          <w:u w:val="single"/>
           <w:lang w:val="en-US"/>
         </w:rPr>
       </w:pPr>
       <w:r>
         <w:rPr>
+          <w:b/>
+          <w:bCs/>
+          <w:sz w:val="24"/>
+          <w:szCs w:val="24"/>
+          <w:u w:val="single"/>
           <w:lang w:val="en-US"/>
         </w:rPr>
-        <w:t>5 questions QUIZ</w:t>
-      </w:r>
-    </w:p>
-    <w:p>
-      <w:r>
-        <w:t>Qui a déjà implementer d</w:t>
-      </w:r>
-      <w:r>
-        <w:t>es tests end to ends ? est que vous trouvez cela facile a implement / debug</w:t>
-      </w:r>
-      <w:r>
-        <w:t>/maintenir</w:t>
-      </w:r>
-    </w:p>
-    <w:p>
-      <w:pPr>
+        <w:t>Tester</w:t>
+      </w:r>
+      <w:r>
         <w:rPr>
+          <w:b/>
+          <w:bCs/>
+          <w:sz w:val="24"/>
+          <w:szCs w:val="24"/>
+          <w:u w:val="single"/>
           <w:lang w:val="en-US"/>
         </w:rPr>
-      </w:pPr>
+        <w:t>/ faire test</w:t>
+      </w:r>
       <w:r>
         <w:rPr>
+          <w:b/>
+          <w:bCs/>
+          <w:sz w:val="24"/>
+          <w:szCs w:val="24"/>
+          <w:u w:val="single"/>
           <w:lang w:val="en-US"/>
         </w:rPr>
-        <w:t xml:space="preserve">Tester la navigation (should, </w:t>
+        <w:t xml:space="preserve"> la navigation (should, </w:t>
       </w:r>
       <w:r>
         <w:rPr>
+          <w:b/>
+          <w:bCs/>
+          <w:sz w:val="24"/>
+          <w:szCs w:val="24"/>
+          <w:u w:val="single"/>
           <w:lang w:val="en-US"/>
         </w:rPr>
-        <w:t>vi</w:t>
+        <w:t>visit, get</w:t>
       </w:r>
       <w:r>
         <w:rPr>
-          <w:lang w:val="en-US"/>
-        </w:rPr>
-        <w:t>sit, get</w:t>
-      </w:r>
-      <w:r>
-        <w:rPr>
+          <w:b/>
+          <w:bCs/>
+          <w:sz w:val="24"/>
+          <w:szCs w:val="24"/>
+          <w:u w:val="single"/>
           <w:lang w:val="en-US"/>
         </w:rPr>
         <w:t>,login</w:t>
       </w:r>
       <w:r>
         <w:rPr>
+          <w:b/>
+          <w:bCs/>
+          <w:sz w:val="24"/>
+          <w:szCs w:val="24"/>
+          <w:u w:val="single"/>
           <w:lang w:val="en-US"/>
         </w:rPr>
         <w:t>)</w:t>
@@ -94,6 +182,90 @@
         <w:t>Vérifier les réponses avec des stubs (utiliser fixure : « file »</w:t>
       </w:r>
     </w:p>
+    <w:p>
+      <w:pPr>
+        <w:pStyle w:val="ListParagraph"/>
+      </w:pPr>
+    </w:p>
+    <w:p/>
+    <w:p>
+      <w:pPr>
+        <w:rPr>
+          <w:b/>
+          <w:bCs/>
+          <w:sz w:val="24"/>
+          <w:szCs w:val="24"/>
+          <w:u w:val="single"/>
+        </w:rPr>
+      </w:pPr>
+      <w:r>
+        <w:rPr>
+          <w:b/>
+          <w:bCs/>
+          <w:sz w:val="24"/>
+          <w:szCs w:val="24"/>
+          <w:u w:val="single"/>
+        </w:rPr>
+        <w:t>Faciliter de cypress pour debug :</w:t>
+      </w:r>
+    </w:p>
+    <w:p>
+      <w:r>
+        <w:t>Montrer env variable de debug</w:t>
+      </w:r>
+    </w:p>
+    <w:p>
+      <w:r>
+        <w:t>Interface web (classic avec f12 pour active la</w:t>
+      </w:r>
+      <w:r>
+        <w:t xml:space="preserve"> console/ ecoute reseau)</w:t>
+      </w:r>
+      <w:r>
+        <w:t xml:space="preserve"> à droite</w:t>
+      </w:r>
+    </w:p>
+    <w:p>
+      <w:r>
+        <w:t>Interface cypress des steps à gauche</w:t>
+      </w:r>
+    </w:p>
+    <w:p/>
+    <w:p>
+      <w:pPr>
+        <w:rPr>
+          <w:b/>
+          <w:bCs/>
+          <w:sz w:val="24"/>
+          <w:szCs w:val="24"/>
+          <w:u w:val="single"/>
+        </w:rPr>
+      </w:pPr>
+      <w:r>
+        <w:rPr>
+          <w:b/>
+          <w:bCs/>
+          <w:sz w:val="24"/>
+          <w:szCs w:val="24"/>
+          <w:u w:val="single"/>
+        </w:rPr>
+        <w:t>Plugin :</w:t>
+      </w:r>
+    </w:p>
+    <w:p/>
+    <w:p>
+      <w:pPr>
+        <w:pStyle w:val="ListParagraph"/>
+        <w:numPr>
+          <w:ilvl w:val="0"/>
+          <w:numId w:val="1"/>
+        </w:numPr>
+      </w:pPr>
+      <w:r>
+        <w:t>Utiliser le plugin d’enregistrement videos (avec utilisation projetId)</w:t>
+      </w:r>
+    </w:p>
+    <w:p/>
     <w:sectPr>
       <w:pgSz w:w="11906" w:h="16838"/>
       <w:pgMar w:top="1417" w:right="1417" w:bottom="1417" w:left="1417" w:header="708" w:footer="708" w:gutter="0"/>
@@ -381,11 +553,242 @@
       </w:rPr>
     </w:lvl>
   </w:abstractNum>
+  <w:abstractNum w:abstractNumId="2" w15:restartNumberingAfterBreak="0">
+    <w:nsid w:val="498B2AB2"/>
+    <w:multiLevelType w:val="hybridMultilevel"/>
+    <w:tmpl w:val="CD98E3E6"/>
+    <w:lvl w:ilvl="0" w:tplc="C754829A">
+      <w:numFmt w:val="bullet"/>
+      <w:lvlText w:val="-"/>
+      <w:lvlJc w:val="left"/>
+      <w:pPr>
+        <w:ind w:left="720" w:hanging="360"/>
+      </w:pPr>
+      <w:rPr>
+        <w:rFonts w:ascii="Calibri" w:eastAsiaTheme="minorHAnsi" w:hAnsi="Calibri" w:cs="Calibri" w:hint="default"/>
+      </w:rPr>
+    </w:lvl>
+    <w:lvl w:ilvl="1" w:tplc="08090003" w:tentative="1">
+      <w:start w:val="1"/>
+      <w:numFmt w:val="bullet"/>
+      <w:lvlText w:val="o"/>
+      <w:lvlJc w:val="left"/>
+      <w:pPr>
+        <w:ind w:left="1440" w:hanging="360"/>
+      </w:pPr>
+      <w:rPr>
+        <w:rFonts w:ascii="Courier New" w:hAnsi="Courier New" w:cs="Courier New" w:hint="default"/>
+      </w:rPr>
+    </w:lvl>
+    <w:lvl w:ilvl="2" w:tplc="08090005" w:tentative="1">
+      <w:start w:val="1"/>
+      <w:numFmt w:val="bullet"/>
+      <w:lvlText w:val=""/>
+      <w:lvlJc w:val="left"/>
+      <w:pPr>
+        <w:ind w:left="2160" w:hanging="360"/>
+      </w:pPr>
+      <w:rPr>
+        <w:rFonts w:ascii="Wingdings" w:hAnsi="Wingdings" w:hint="default"/>
+      </w:rPr>
+    </w:lvl>
+    <w:lvl w:ilvl="3" w:tplc="08090001" w:tentative="1">
+      <w:start w:val="1"/>
+      <w:numFmt w:val="bullet"/>
+      <w:lvlText w:val=""/>
+      <w:lvlJc w:val="left"/>
+      <w:pPr>
+        <w:ind w:left="2880" w:hanging="360"/>
+      </w:pPr>
+      <w:rPr>
+        <w:rFonts w:ascii="Symbol" w:hAnsi="Symbol" w:hint="default"/>
+      </w:rPr>
+    </w:lvl>
+    <w:lvl w:ilvl="4" w:tplc="08090003" w:tentative="1">
+      <w:start w:val="1"/>
+      <w:numFmt w:val="bullet"/>
+      <w:lvlText w:val="o"/>
+      <w:lvlJc w:val="left"/>
+      <w:pPr>
+        <w:ind w:left="3600" w:hanging="360"/>
+      </w:pPr>
+      <w:rPr>
+        <w:rFonts w:ascii="Courier New" w:hAnsi="Courier New" w:cs="Courier New" w:hint="default"/>
+      </w:rPr>
+    </w:lvl>
+    <w:lvl w:ilvl="5" w:tplc="08090005" w:tentative="1">
+      <w:start w:val="1"/>
+      <w:numFmt w:val="bullet"/>
+      <w:lvlText w:val=""/>
+      <w:lvlJc w:val="left"/>
+      <w:pPr>
+        <w:ind w:left="4320" w:hanging="360"/>
+      </w:pPr>
+      <w:rPr>
+        <w:rFonts w:ascii="Wingdings" w:hAnsi="Wingdings" w:hint="default"/>
+      </w:rPr>
+    </w:lvl>
+    <w:lvl w:ilvl="6" w:tplc="08090001" w:tentative="1">
+      <w:start w:val="1"/>
+      <w:numFmt w:val="bullet"/>
+      <w:lvlText w:val=""/>
+      <w:lvlJc w:val="left"/>
+      <w:pPr>
+        <w:ind w:left="5040" w:hanging="360"/>
+      </w:pPr>
+      <w:rPr>
+        <w:rFonts w:ascii="Symbol" w:hAnsi="Symbol" w:hint="default"/>
+      </w:rPr>
+    </w:lvl>
+    <w:lvl w:ilvl="7" w:tplc="08090003" w:tentative="1">
+      <w:start w:val="1"/>
+      <w:numFmt w:val="bullet"/>
+      <w:lvlText w:val="o"/>
+      <w:lvlJc w:val="left"/>
+      <w:pPr>
+        <w:ind w:left="5760" w:hanging="360"/>
+      </w:pPr>
+      <w:rPr>
+        <w:rFonts w:ascii="Courier New" w:hAnsi="Courier New" w:cs="Courier New" w:hint="default"/>
+      </w:rPr>
+    </w:lvl>
+    <w:lvl w:ilvl="8" w:tplc="08090005" w:tentative="1">
+      <w:start w:val="1"/>
+      <w:numFmt w:val="bullet"/>
+      <w:lvlText w:val=""/>
+      <w:lvlJc w:val="left"/>
+      <w:pPr>
+        <w:ind w:left="6480" w:hanging="360"/>
+      </w:pPr>
+      <w:rPr>
+        <w:rFonts w:ascii="Wingdings" w:hAnsi="Wingdings" w:hint="default"/>
+      </w:rPr>
+    </w:lvl>
+  </w:abstractNum>
+  <w:abstractNum w:abstractNumId="3" w15:restartNumberingAfterBreak="0">
+    <w:nsid w:val="713B242F"/>
+    <w:multiLevelType w:val="hybridMultilevel"/>
+    <w:tmpl w:val="1D14E4C4"/>
+    <w:lvl w:ilvl="0" w:tplc="692E651A">
+      <w:numFmt w:val="bullet"/>
+      <w:lvlText w:val=""/>
+      <w:lvlJc w:val="left"/>
+      <w:pPr>
+        <w:ind w:left="720" w:hanging="360"/>
+      </w:pPr>
+      <w:rPr>
+        <w:rFonts w:ascii="Wingdings" w:eastAsiaTheme="minorHAnsi" w:hAnsi="Wingdings" w:cstheme="minorBidi" w:hint="default"/>
+        <w:sz w:val="22"/>
+      </w:rPr>
+    </w:lvl>
+    <w:lvl w:ilvl="1" w:tplc="08090003" w:tentative="1">
+      <w:start w:val="1"/>
+      <w:numFmt w:val="bullet"/>
+      <w:lvlText w:val="o"/>
+      <w:lvlJc w:val="left"/>
+      <w:pPr>
+        <w:ind w:left="1440" w:hanging="360"/>
+      </w:pPr>
+      <w:rPr>
+        <w:rFonts w:ascii="Courier New" w:hAnsi="Courier New" w:cs="Courier New" w:hint="default"/>
+      </w:rPr>
+    </w:lvl>
+    <w:lvl w:ilvl="2" w:tplc="08090005" w:tentative="1">
+      <w:start w:val="1"/>
+      <w:numFmt w:val="bullet"/>
+      <w:lvlText w:val=""/>
+      <w:lvlJc w:val="left"/>
+      <w:pPr>
+        <w:ind w:left="2160" w:hanging="360"/>
+      </w:pPr>
+      <w:rPr>
+        <w:rFonts w:ascii="Wingdings" w:hAnsi="Wingdings" w:hint="default"/>
+      </w:rPr>
+    </w:lvl>
+    <w:lvl w:ilvl="3" w:tplc="08090001" w:tentative="1">
+      <w:start w:val="1"/>
+      <w:numFmt w:val="bullet"/>
+      <w:lvlText w:val=""/>
+      <w:lvlJc w:val="left"/>
+      <w:pPr>
+        <w:ind w:left="2880" w:hanging="360"/>
+      </w:pPr>
+      <w:rPr>
+        <w:rFonts w:ascii="Symbol" w:hAnsi="Symbol" w:hint="default"/>
+      </w:rPr>
+    </w:lvl>
+    <w:lvl w:ilvl="4" w:tplc="08090003" w:tentative="1">
+      <w:start w:val="1"/>
+      <w:numFmt w:val="bullet"/>
+      <w:lvlText w:val="o"/>
+      <w:lvlJc w:val="left"/>
+      <w:pPr>
+        <w:ind w:left="3600" w:hanging="360"/>
+      </w:pPr>
+      <w:rPr>
+        <w:rFonts w:ascii="Courier New" w:hAnsi="Courier New" w:cs="Courier New" w:hint="default"/>
+      </w:rPr>
+    </w:lvl>
+    <w:lvl w:ilvl="5" w:tplc="08090005" w:tentative="1">
+      <w:start w:val="1"/>
+      <w:numFmt w:val="bullet"/>
+      <w:lvlText w:val=""/>
+      <w:lvlJc w:val="left"/>
+      <w:pPr>
+        <w:ind w:left="4320" w:hanging="360"/>
+      </w:pPr>
+      <w:rPr>
+        <w:rFonts w:ascii="Wingdings" w:hAnsi="Wingdings" w:hint="default"/>
+      </w:rPr>
+    </w:lvl>
+    <w:lvl w:ilvl="6" w:tplc="08090001" w:tentative="1">
+      <w:start w:val="1"/>
+      <w:numFmt w:val="bullet"/>
+      <w:lvlText w:val=""/>
+      <w:lvlJc w:val="left"/>
+      <w:pPr>
+        <w:ind w:left="5040" w:hanging="360"/>
+      </w:pPr>
+      <w:rPr>
+        <w:rFonts w:ascii="Symbol" w:hAnsi="Symbol" w:hint="default"/>
+      </w:rPr>
+    </w:lvl>
+    <w:lvl w:ilvl="7" w:tplc="08090003" w:tentative="1">
+      <w:start w:val="1"/>
+      <w:numFmt w:val="bullet"/>
+      <w:lvlText w:val="o"/>
+      <w:lvlJc w:val="left"/>
+      <w:pPr>
+        <w:ind w:left="5760" w:hanging="360"/>
+      </w:pPr>
+      <w:rPr>
+        <w:rFonts w:ascii="Courier New" w:hAnsi="Courier New" w:cs="Courier New" w:hint="default"/>
+      </w:rPr>
+    </w:lvl>
+    <w:lvl w:ilvl="8" w:tplc="08090005" w:tentative="1">
+      <w:start w:val="1"/>
+      <w:numFmt w:val="bullet"/>
+      <w:lvlText w:val=""/>
+      <w:lvlJc w:val="left"/>
+      <w:pPr>
+        <w:ind w:left="6480" w:hanging="360"/>
+      </w:pPr>
+      <w:rPr>
+        <w:rFonts w:ascii="Wingdings" w:hAnsi="Wingdings" w:hint="default"/>
+      </w:rPr>
+    </w:lvl>
+  </w:abstractNum>
   <w:num w:numId="1">
     <w:abstractNumId w:val="0"/>
   </w:num>
   <w:num w:numId="2">
     <w:abstractNumId w:val="1"/>
+  </w:num>
+  <w:num w:numId="3">
+    <w:abstractNumId w:val="2"/>
+  </w:num>
+  <w:num w:numId="4">
+    <w:abstractNumId w:val="3"/>
   </w:num>
 </w:numbering>
 </file>

--- a/notes_demo.docx
+++ b/notes_demo.docx
@@ -4,6 +4,44 @@
   <w:body>
     <w:p>
       <w:r>
+        <w:t>INTRO :</w:t>
+      </w:r>
+    </w:p>
+    <w:p>
+      <w:r>
+        <w:t xml:space="preserve">Aujourdh’ui il y a de plus en plus d’app web, mais vérifier que l’integration de nouvelles features ne contiennent pas de bug demande beaucoup de temps , et est une </w:t>
+      </w:r>
+      <w:r>
+        <w:t>tâche</w:t>
+      </w:r>
+      <w:r>
+        <w:t xml:space="preserve"> </w:t>
+      </w:r>
+      <w:r>
+        <w:t xml:space="preserve">très </w:t>
+      </w:r>
+      <w:r>
+        <w:t>répétitive</w:t>
+      </w:r>
+      <w:r>
+        <w:t>.</w:t>
+      </w:r>
+    </w:p>
+    <w:p>
+      <w:r>
+        <w:t xml:space="preserve">De bons tests </w:t>
+      </w:r>
+      <w:r>
+        <w:t>Lead vers la quality et le success de l’application</w:t>
+      </w:r>
+    </w:p>
+    <w:p>
+      <w:r>
+        <w:t>Sondage : les développeurs n’aiment pas les outils d’autotests et les trouvent durs</w:t>
+      </w:r>
+    </w:p>
+    <w:p>
+      <w:r>
         <w:t>5 questions QUIZ</w:t>
       </w:r>
     </w:p>
@@ -18,7 +56,23 @@
         <w:t>/maintenir</w:t>
       </w:r>
     </w:p>
-    <w:p/>
+    <w:p>
+      <w:pPr>
+        <w:rPr>
+          <w:sz w:val="32"/>
+          <w:szCs w:val="32"/>
+          <w:u w:val="single"/>
+        </w:rPr>
+      </w:pPr>
+      <w:r>
+        <w:rPr>
+          <w:sz w:val="32"/>
+          <w:szCs w:val="32"/>
+          <w:u w:val="single"/>
+        </w:rPr>
+        <w:t>DEMO</w:t>
+      </w:r>
+    </w:p>
     <w:p>
       <w:pPr>
         <w:rPr>
@@ -50,10 +104,26 @@
         <w:rPr>
           <w:sz w:val="24"/>
           <w:szCs w:val="24"/>
-        </w:rPr>
-      </w:pPr>
-      <w:r>
+          <w:lang w:val="en-GB"/>
+        </w:rPr>
+      </w:pPr>
+      <w:r>
+        <w:rPr>
+          <w:lang w:val="en-GB"/>
+        </w:rPr>
         <w:t>Different browser dispo</w:t>
+      </w:r>
+      <w:r>
+        <w:rPr>
+          <w:lang w:val="en-GB"/>
+        </w:rPr>
+        <w:t xml:space="preserve"> (chrome, f</w:t>
+      </w:r>
+      <w:r>
+        <w:rPr>
+          <w:lang w:val="en-GB"/>
+        </w:rPr>
+        <w:t>irefox, electron)</w:t>
       </w:r>
     </w:p>
     <w:p>
@@ -66,13 +136,73 @@
         <w:rPr>
           <w:sz w:val="24"/>
           <w:szCs w:val="24"/>
-        </w:rPr>
-      </w:pPr>
-      <w:r>
-        <w:t>Settings (tests_files…)</w:t>
-      </w:r>
-    </w:p>
-    <w:p/>
+          <w:lang w:val="en-GB"/>
+        </w:rPr>
+      </w:pPr>
+      <w:r>
+        <w:rPr>
+          <w:lang w:val="en-GB"/>
+        </w:rPr>
+        <w:t>Settings (tests_files</w:t>
+      </w:r>
+      <w:r>
+        <w:rPr>
+          <w:lang w:val="en-GB"/>
+        </w:rPr>
+        <w:t>, cypress.json, env.</w:t>
+      </w:r>
+      <w:r>
+        <w:rPr>
+          <w:lang w:val="en-GB"/>
+        </w:rPr>
+        <w:t>json</w:t>
+      </w:r>
+      <w:r>
+        <w:rPr>
+          <w:lang w:val="en-GB"/>
+        </w:rPr>
+        <w:t>…)</w:t>
+      </w:r>
+      <w:r>
+        <w:rPr>
+          <w:lang w:val="en-GB"/>
+        </w:rPr>
+        <w:t xml:space="preserve"> </w:t>
+      </w:r>
+    </w:p>
+    <w:p>
+      <w:pPr>
+        <w:pStyle w:val="ListParagraph"/>
+        <w:numPr>
+          <w:ilvl w:val="0"/>
+          <w:numId w:val="4"/>
+        </w:numPr>
+        <w:rPr>
+          <w:sz w:val="24"/>
+          <w:szCs w:val="24"/>
+          <w:lang w:val="en-GB"/>
+        </w:rPr>
+      </w:pPr>
+      <w:r>
+        <w:rPr>
+          <w:lang w:val="en-GB"/>
+        </w:rPr>
+        <w:t>Test_files changer de folder you</w:t>
+      </w:r>
+      <w:r>
+        <w:rPr>
+          <w:lang w:val="en-GB"/>
+        </w:rPr>
+        <w:t>tube a cypress</w:t>
+      </w:r>
+    </w:p>
+    <w:p>
+      <w:pPr>
+        <w:rPr>
+          <w:lang w:val="en-GB"/>
+        </w:rPr>
+      </w:pPr>
+    </w:p>
     <w:p>
       <w:pPr>
         <w:rPr>
@@ -187,6 +317,23 @@
         <w:pStyle w:val="ListParagraph"/>
       </w:pPr>
     </w:p>
+    <w:p>
+      <w:pPr>
+        <w:pStyle w:val="ListParagraph"/>
+        <w:numPr>
+          <w:ilvl w:val="0"/>
+          <w:numId w:val="1"/>
+        </w:numPr>
+      </w:pPr>
+      <w:r>
+        <w:t>Montrer attribut « timeout »</w:t>
+      </w:r>
+    </w:p>
+    <w:p>
+      <w:pPr>
+        <w:pStyle w:val="ListParagraph"/>
+      </w:pPr>
+    </w:p>
     <w:p/>
     <w:p>
       <w:pPr>
@@ -211,7 +358,10 @@
     </w:p>
     <w:p>
       <w:r>
-        <w:t>Montrer env variable de debug</w:t>
+        <w:t>Montrer variable de debug</w:t>
+      </w:r>
+      <w:r>
+        <w:t xml:space="preserve"> console</w:t>
       </w:r>
     </w:p>
     <w:p>
@@ -263,6 +413,18 @@
       </w:pPr>
       <w:r>
         <w:t>Utiliser le plugin d’enregistrement videos (avec utilisation projetId)</w:t>
+      </w:r>
+    </w:p>
+    <w:p>
+      <w:pPr>
+        <w:pStyle w:val="ListParagraph"/>
+        <w:numPr>
+          <w:ilvl w:val="0"/>
+          <w:numId w:val="1"/>
+        </w:numPr>
+      </w:pPr>
+      <w:r>
+        <w:t>Présenter plugin ntlm-auth</w:t>
       </w:r>
     </w:p>
     <w:p/>

--- a/notes_demo.docx
+++ b/notes_demo.docx
@@ -8,8 +8,29 @@
       </w:r>
     </w:p>
     <w:p>
-      <w:r>
-        <w:t xml:space="preserve">Aujourdh’ui il y a de plus en plus d’app web, mais vérifier que l’integration de nouvelles features ne contiennent pas de bug demande beaucoup de temps , et est une </w:t>
+      <w:proofErr w:type="spellStart"/>
+      <w:r>
+        <w:t>Aujourdh’ui</w:t>
+      </w:r>
+      <w:proofErr w:type="spellEnd"/>
+      <w:r>
+        <w:t xml:space="preserve"> il y a de plus en plus d’app web, mais vérifier que l’</w:t>
+      </w:r>
+      <w:proofErr w:type="spellStart"/>
+      <w:r>
+        <w:t>integration</w:t>
+      </w:r>
+      <w:proofErr w:type="spellEnd"/>
+      <w:r>
+        <w:t xml:space="preserve"> de nouvelles </w:t>
+      </w:r>
+      <w:proofErr w:type="spellStart"/>
+      <w:r>
+        <w:t>features</w:t>
+      </w:r>
+      <w:proofErr w:type="spellEnd"/>
+      <w:r>
+        <w:t xml:space="preserve"> ne contiennent pas de bug demande beaucoup de temps , et est une </w:t>
       </w:r>
       <w:r>
         <w:t>tâche</w:t>
@@ -32,7 +53,23 @@
         <w:t xml:space="preserve">De bons tests </w:t>
       </w:r>
       <w:r>
-        <w:t>Lead vers la quality et le success de l’application</w:t>
+        <w:t xml:space="preserve">Lead vers la </w:t>
+      </w:r>
+      <w:proofErr w:type="spellStart"/>
+      <w:r>
+        <w:t>quality</w:t>
+      </w:r>
+      <w:proofErr w:type="spellEnd"/>
+      <w:r>
+        <w:t xml:space="preserve"> et le </w:t>
+      </w:r>
+      <w:proofErr w:type="spellStart"/>
+      <w:r>
+        <w:t>success</w:t>
+      </w:r>
+      <w:proofErr w:type="spellEnd"/>
+      <w:r>
+        <w:t xml:space="preserve"> de l’application</w:t>
       </w:r>
     </w:p>
     <w:p>
@@ -47,14 +84,184 @@
     </w:p>
     <w:p>
       <w:r>
-        <w:t>Qui a déjà implementer d</w:t>
-      </w:r>
-      <w:r>
-        <w:t>es tests end to ends ? est que vous trouvez cela facile a implement / debug</w:t>
-      </w:r>
+        <w:t xml:space="preserve">Qui a déjà </w:t>
+      </w:r>
+      <w:proofErr w:type="spellStart"/>
+      <w:r>
+        <w:t>implementer</w:t>
+      </w:r>
+      <w:proofErr w:type="spellEnd"/>
+      <w:r>
+        <w:t xml:space="preserve"> d</w:t>
+      </w:r>
+      <w:r>
+        <w:t xml:space="preserve">es tests end to ends ? est que vous trouvez cela facile </w:t>
+      </w:r>
+      <w:proofErr w:type="spellStart"/>
+      <w:r>
+        <w:t>a</w:t>
+      </w:r>
+      <w:proofErr w:type="spellEnd"/>
+      <w:r>
+        <w:t xml:space="preserve"> </w:t>
+      </w:r>
+      <w:proofErr w:type="spellStart"/>
+      <w:r>
+        <w:t>implement</w:t>
+      </w:r>
+      <w:proofErr w:type="spellEnd"/>
+      <w:r>
+        <w:t xml:space="preserve"> / </w:t>
+      </w:r>
+      <w:proofErr w:type="spellStart"/>
+      <w:r>
+        <w:t>debug</w:t>
+      </w:r>
+      <w:proofErr w:type="spellEnd"/>
       <w:r>
         <w:t>/maintenir</w:t>
       </w:r>
+    </w:p>
+    <w:p/>
+    <w:p/>
+    <w:p>
+      <w:pPr>
+        <w:rPr>
+          <w:lang w:val="en-GB"/>
+        </w:rPr>
+      </w:pPr>
+      <w:proofErr w:type="spellStart"/>
+      <w:r>
+        <w:rPr>
+          <w:lang w:val="en-GB"/>
+        </w:rPr>
+        <w:t>Flakeness</w:t>
+      </w:r>
+      <w:proofErr w:type="spellEnd"/>
+      <w:r>
+        <w:rPr>
+          <w:lang w:val="en-GB"/>
+        </w:rPr>
+        <w:t xml:space="preserve"> </w:t>
+      </w:r>
+      <w:r>
+        <w:rPr>
+          <w:lang w:val="en-GB"/>
+        </w:rPr>
+        <w:t xml:space="preserve">: </w:t>
+      </w:r>
+      <w:r>
+        <w:rPr>
+          <w:lang w:val="en-GB"/>
+        </w:rPr>
+        <w:t xml:space="preserve">a test can exhibit different </w:t>
+      </w:r>
+      <w:proofErr w:type="spellStart"/>
+      <w:r>
+        <w:rPr>
+          <w:lang w:val="en-GB"/>
+        </w:rPr>
+        <w:t>behavior</w:t>
+      </w:r>
+      <w:proofErr w:type="spellEnd"/>
+      <w:r>
+        <w:rPr>
+          <w:lang w:val="en-GB"/>
+        </w:rPr>
+        <w:t xml:space="preserve"> when executed with the same inputs at different times</w:t>
+      </w:r>
+    </w:p>
+    <w:p>
+      <w:pPr>
+        <w:shd w:val="clear" w:color="auto" w:fill="1E1E1E"/>
+        <w:spacing w:after="0" w:line="285" w:lineRule="atLeast"/>
+        <w:rPr>
+          <w:rFonts w:ascii="Consolas" w:eastAsia="Times New Roman" w:hAnsi="Consolas" w:cs="Times New Roman"/>
+          <w:color w:val="D4D4D4"/>
+          <w:sz w:val="21"/>
+          <w:szCs w:val="21"/>
+          <w:lang w:val="en-GB" w:eastAsia="en-GB"/>
+        </w:rPr>
+      </w:pPr>
+      <w:r>
+        <w:rPr>
+          <w:rFonts w:ascii="Consolas" w:eastAsia="Times New Roman" w:hAnsi="Consolas" w:cs="Times New Roman"/>
+          <w:color w:val="D4D4D4"/>
+          <w:sz w:val="21"/>
+          <w:szCs w:val="21"/>
+          <w:lang w:val="en-GB" w:eastAsia="en-GB"/>
+        </w:rPr>
+        <w:t>  </w:t>
+      </w:r>
+      <w:r>
+        <w:rPr>
+          <w:rFonts w:ascii="Consolas" w:eastAsia="Times New Roman" w:hAnsi="Consolas" w:cs="Times New Roman"/>
+          <w:color w:val="9CDCFE"/>
+          <w:sz w:val="21"/>
+          <w:szCs w:val="21"/>
+          <w:lang w:val="en-GB" w:eastAsia="en-GB"/>
+        </w:rPr>
+        <w:t>"</w:t>
+      </w:r>
+      <w:proofErr w:type="spellStart"/>
+      <w:r>
+        <w:rPr>
+          <w:rFonts w:ascii="Consolas" w:eastAsia="Times New Roman" w:hAnsi="Consolas" w:cs="Times New Roman"/>
+          <w:color w:val="9CDCFE"/>
+          <w:sz w:val="21"/>
+          <w:szCs w:val="21"/>
+          <w:lang w:val="en-GB" w:eastAsia="en-GB"/>
+        </w:rPr>
+        <w:t>baseUrl</w:t>
+      </w:r>
+      <w:proofErr w:type="spellEnd"/>
+      <w:r>
+        <w:rPr>
+          <w:rFonts w:ascii="Consolas" w:eastAsia="Times New Roman" w:hAnsi="Consolas" w:cs="Times New Roman"/>
+          <w:color w:val="9CDCFE"/>
+          <w:sz w:val="21"/>
+          <w:szCs w:val="21"/>
+          <w:lang w:val="en-GB" w:eastAsia="en-GB"/>
+        </w:rPr>
+        <w:t>"</w:t>
+      </w:r>
+      <w:r>
+        <w:rPr>
+          <w:rFonts w:ascii="Consolas" w:eastAsia="Times New Roman" w:hAnsi="Consolas" w:cs="Times New Roman"/>
+          <w:color w:val="D4D4D4"/>
+          <w:sz w:val="21"/>
+          <w:szCs w:val="21"/>
+          <w:lang w:val="en-GB" w:eastAsia="en-GB"/>
+        </w:rPr>
+        <w:t>:</w:t>
+      </w:r>
+      <w:r>
+        <w:rPr>
+          <w:rFonts w:ascii="Consolas" w:eastAsia="Times New Roman" w:hAnsi="Consolas" w:cs="Times New Roman"/>
+          <w:color w:val="CE9178"/>
+          <w:sz w:val="21"/>
+          <w:szCs w:val="21"/>
+          <w:lang w:val="en-GB" w:eastAsia="en-GB"/>
+        </w:rPr>
+        <w:t>"http://localhost:4100/"</w:t>
+      </w:r>
+      <w:r>
+        <w:rPr>
+          <w:rFonts w:ascii="Consolas" w:eastAsia="Times New Roman" w:hAnsi="Consolas" w:cs="Times New Roman"/>
+          <w:color w:val="D4D4D4"/>
+          <w:sz w:val="21"/>
+          <w:szCs w:val="21"/>
+          <w:lang w:val="en-GB" w:eastAsia="en-GB"/>
+        </w:rPr>
+        <w:t>,</w:t>
+      </w:r>
+    </w:p>
+    <w:p>
+      <w:pPr>
+        <w:rPr>
+          <w:lang w:val="en-GB"/>
+        </w:rPr>
+      </w:pPr>
     </w:p>
     <w:p>
       <w:pPr>
@@ -62,6 +269,7 @@
           <w:sz w:val="32"/>
           <w:szCs w:val="32"/>
           <w:u w:val="single"/>
+          <w:lang w:val="en-GB"/>
         </w:rPr>
       </w:pPr>
       <w:r>
@@ -69,6 +277,7 @@
           <w:sz w:val="32"/>
           <w:szCs w:val="32"/>
           <w:u w:val="single"/>
+          <w:lang w:val="en-GB"/>
         </w:rPr>
         <w:t>DEMO</w:t>
       </w:r>
@@ -81,8 +290,10 @@
           <w:sz w:val="24"/>
           <w:szCs w:val="24"/>
           <w:u w:val="single"/>
-        </w:rPr>
-      </w:pPr>
+          <w:lang w:val="en-GB"/>
+        </w:rPr>
+      </w:pPr>
+      <w:proofErr w:type="spellStart"/>
       <w:r>
         <w:rPr>
           <w:b/>
@@ -90,8 +301,45 @@
           <w:sz w:val="24"/>
           <w:szCs w:val="24"/>
           <w:u w:val="single"/>
-        </w:rPr>
-        <w:t>présenter l’application cypress :</w:t>
+          <w:lang w:val="en-GB"/>
+        </w:rPr>
+        <w:t>présenter</w:t>
+      </w:r>
+      <w:proofErr w:type="spellEnd"/>
+      <w:r>
+        <w:rPr>
+          <w:b/>
+          <w:bCs/>
+          <w:sz w:val="24"/>
+          <w:szCs w:val="24"/>
+          <w:u w:val="single"/>
+          <w:lang w:val="en-GB"/>
+        </w:rPr>
+        <w:t xml:space="preserve"> </w:t>
+      </w:r>
+      <w:proofErr w:type="spellStart"/>
+      <w:r>
+        <w:rPr>
+          <w:b/>
+          <w:bCs/>
+          <w:sz w:val="24"/>
+          <w:szCs w:val="24"/>
+          <w:u w:val="single"/>
+          <w:lang w:val="en-GB"/>
+        </w:rPr>
+        <w:t>l’application</w:t>
+      </w:r>
+      <w:proofErr w:type="spellEnd"/>
+      <w:r>
+        <w:rPr>
+          <w:b/>
+          <w:bCs/>
+          <w:sz w:val="24"/>
+          <w:szCs w:val="24"/>
+          <w:u w:val="single"/>
+          <w:lang w:val="en-GB"/>
+        </w:rPr>
+        <w:t xml:space="preserve"> cypress :</w:t>
       </w:r>
     </w:p>
     <w:p>
@@ -111,19 +359,41 @@
         <w:rPr>
           <w:lang w:val="en-GB"/>
         </w:rPr>
-        <w:t>Different browser dispo</w:t>
-      </w:r>
-      <w:r>
-        <w:rPr>
-          <w:lang w:val="en-GB"/>
-        </w:rPr>
-        <w:t xml:space="preserve"> (chrome, f</w:t>
-      </w:r>
-      <w:r>
-        <w:rPr>
-          <w:lang w:val="en-GB"/>
-        </w:rPr>
-        <w:t>irefox, electron)</w:t>
+        <w:t xml:space="preserve">Different browser </w:t>
+      </w:r>
+      <w:proofErr w:type="spellStart"/>
+      <w:r>
+        <w:rPr>
+          <w:lang w:val="en-GB"/>
+        </w:rPr>
+        <w:t>dispo</w:t>
+      </w:r>
+      <w:proofErr w:type="spellEnd"/>
+      <w:r>
+        <w:rPr>
+          <w:lang w:val="en-GB"/>
+        </w:rPr>
+        <w:t xml:space="preserve"> (chrome, </w:t>
+      </w:r>
+      <w:proofErr w:type="spellStart"/>
+      <w:r>
+        <w:rPr>
+          <w:lang w:val="en-GB"/>
+        </w:rPr>
+        <w:t>f</w:t>
+      </w:r>
+      <w:r>
+        <w:rPr>
+          <w:lang w:val="en-GB"/>
+        </w:rPr>
+        <w:t>irefox</w:t>
+      </w:r>
+      <w:proofErr w:type="spellEnd"/>
+      <w:r>
+        <w:rPr>
+          <w:lang w:val="en-GB"/>
+        </w:rPr>
+        <w:t>, electron)</w:t>
       </w:r>
     </w:p>
     <w:p>
@@ -143,13 +413,42 @@
         <w:rPr>
           <w:lang w:val="en-GB"/>
         </w:rPr>
-        <w:t>Settings (tests_files</w:t>
-      </w:r>
-      <w:r>
-        <w:rPr>
-          <w:lang w:val="en-GB"/>
-        </w:rPr>
-        <w:t>, cypress.json, env.</w:t>
+        <w:t>Settings (</w:t>
+      </w:r>
+      <w:proofErr w:type="spellStart"/>
+      <w:r>
+        <w:rPr>
+          <w:lang w:val="en-GB"/>
+        </w:rPr>
+        <w:t>tests_files</w:t>
+      </w:r>
+      <w:proofErr w:type="spellEnd"/>
+      <w:r>
+        <w:rPr>
+          <w:lang w:val="en-GB"/>
+        </w:rPr>
+        <w:t xml:space="preserve">, </w:t>
+      </w:r>
+      <w:proofErr w:type="spellStart"/>
+      <w:r>
+        <w:rPr>
+          <w:lang w:val="en-GB"/>
+        </w:rPr>
+        <w:t>cypress.json</w:t>
+      </w:r>
+      <w:proofErr w:type="spellEnd"/>
+      <w:r>
+        <w:rPr>
+          <w:lang w:val="en-GB"/>
+        </w:rPr>
+        <w:t xml:space="preserve">, </w:t>
+      </w:r>
+      <w:proofErr w:type="spellStart"/>
+      <w:r>
+        <w:rPr>
+          <w:lang w:val="en-GB"/>
+        </w:rPr>
+        <w:t>env.</w:t>
       </w:r>
       <w:r>
         <w:rPr>
@@ -157,6 +456,7 @@
         </w:rPr>
         <w:t>json</w:t>
       </w:r>
+      <w:proofErr w:type="spellEnd"/>
       <w:r>
         <w:rPr>
           <w:lang w:val="en-GB"/>
@@ -183,17 +483,39 @@
           <w:lang w:val="en-GB"/>
         </w:rPr>
       </w:pPr>
-      <w:r>
-        <w:rPr>
-          <w:lang w:val="en-GB"/>
-        </w:rPr>
-        <w:t>Test_files changer de folder you</w:t>
-      </w:r>
-      <w:r>
-        <w:rPr>
-          <w:lang w:val="en-GB"/>
-        </w:rPr>
-        <w:t>tube a cypress</w:t>
+      <w:proofErr w:type="spellStart"/>
+      <w:r>
+        <w:rPr>
+          <w:lang w:val="en-GB"/>
+        </w:rPr>
+        <w:t>Test_files</w:t>
+      </w:r>
+      <w:proofErr w:type="spellEnd"/>
+      <w:r>
+        <w:rPr>
+          <w:lang w:val="en-GB"/>
+        </w:rPr>
+        <w:t xml:space="preserve"> changer de folder </w:t>
+      </w:r>
+      <w:proofErr w:type="spellStart"/>
+      <w:r>
+        <w:rPr>
+          <w:lang w:val="en-GB"/>
+        </w:rPr>
+        <w:t>you</w:t>
+      </w:r>
+      <w:r>
+        <w:rPr>
+          <w:lang w:val="en-GB"/>
+        </w:rPr>
+        <w:t>tube</w:t>
+      </w:r>
+      <w:proofErr w:type="spellEnd"/>
+      <w:r>
+        <w:rPr>
+          <w:lang w:val="en-GB"/>
+        </w:rPr>
+        <w:t xml:space="preserve"> a cypress</w:t>
       </w:r>
     </w:p>
     <w:p>
@@ -256,8 +578,9 @@
           <w:u w:val="single"/>
           <w:lang w:val="en-US"/>
         </w:rPr>
-        <w:t>visit, get</w:t>
-      </w:r>
+        <w:t xml:space="preserve">visit, </w:t>
+      </w:r>
+      <w:proofErr w:type="spellStart"/>
       <w:r>
         <w:rPr>
           <w:b/>
@@ -267,8 +590,20 @@
           <w:u w:val="single"/>
           <w:lang w:val="en-US"/>
         </w:rPr>
+        <w:t>get</w:t>
+      </w:r>
+      <w:r>
+        <w:rPr>
+          <w:b/>
+          <w:bCs/>
+          <w:sz w:val="24"/>
+          <w:szCs w:val="24"/>
+          <w:u w:val="single"/>
+          <w:lang w:val="en-US"/>
+        </w:rPr>
         <w:t>,login</w:t>
       </w:r>
+      <w:proofErr w:type="spellEnd"/>
       <w:r>
         <w:rPr>
           <w:b/>
@@ -290,7 +625,15 @@
         </w:numPr>
       </w:pPr>
       <w:r>
-        <w:t xml:space="preserve">Utiliser cy.route() pour montrer la synchronisation avec </w:t>
+        <w:t xml:space="preserve">Utiliser </w:t>
+      </w:r>
+      <w:proofErr w:type="spellStart"/>
+      <w:r>
+        <w:t>cy.route</w:t>
+      </w:r>
+      <w:proofErr w:type="spellEnd"/>
+      <w:r>
+        <w:t xml:space="preserve">() pour montrer la synchronisation avec </w:t>
       </w:r>
       <w:r>
         <w:t>les requêtes de l’api</w:t>
@@ -309,7 +652,15 @@
         </w:numPr>
       </w:pPr>
       <w:r>
-        <w:t>Vérifier les réponses avec des stubs (utiliser fixure : « file »</w:t>
+        <w:t xml:space="preserve">Vérifier les réponses avec des stubs (utiliser </w:t>
+      </w:r>
+      <w:proofErr w:type="spellStart"/>
+      <w:r>
+        <w:t>fixure</w:t>
+      </w:r>
+      <w:proofErr w:type="spellEnd"/>
+      <w:r>
+        <w:t> : « file »</w:t>
       </w:r>
     </w:p>
     <w:p>
@@ -353,23 +704,96 @@
           <w:szCs w:val="24"/>
           <w:u w:val="single"/>
         </w:rPr>
-        <w:t>Faciliter de cypress pour debug :</w:t>
-      </w:r>
-    </w:p>
-    <w:p>
-      <w:r>
-        <w:t>Montrer variable de debug</w:t>
-      </w:r>
+        <w:t xml:space="preserve">Faciliter de </w:t>
+      </w:r>
+      <w:proofErr w:type="spellStart"/>
+      <w:r>
+        <w:rPr>
+          <w:b/>
+          <w:bCs/>
+          <w:sz w:val="24"/>
+          <w:szCs w:val="24"/>
+          <w:u w:val="single"/>
+        </w:rPr>
+        <w:t>cypress</w:t>
+      </w:r>
+      <w:proofErr w:type="spellEnd"/>
+      <w:r>
+        <w:rPr>
+          <w:b/>
+          <w:bCs/>
+          <w:sz w:val="24"/>
+          <w:szCs w:val="24"/>
+          <w:u w:val="single"/>
+        </w:rPr>
+        <w:t xml:space="preserve"> pour </w:t>
+      </w:r>
+      <w:proofErr w:type="spellStart"/>
+      <w:r>
+        <w:rPr>
+          <w:b/>
+          <w:bCs/>
+          <w:sz w:val="24"/>
+          <w:szCs w:val="24"/>
+          <w:u w:val="single"/>
+        </w:rPr>
+        <w:t>debug</w:t>
+      </w:r>
+      <w:proofErr w:type="spellEnd"/>
+      <w:r>
+        <w:rPr>
+          <w:b/>
+          <w:bCs/>
+          <w:sz w:val="24"/>
+          <w:szCs w:val="24"/>
+          <w:u w:val="single"/>
+        </w:rPr>
+        <w:t> :</w:t>
+      </w:r>
+    </w:p>
+    <w:p>
+      <w:r>
+        <w:t xml:space="preserve">Montrer variable de </w:t>
+      </w:r>
+      <w:proofErr w:type="spellStart"/>
+      <w:r>
+        <w:t>debug</w:t>
+      </w:r>
+      <w:proofErr w:type="spellEnd"/>
       <w:r>
         <w:t xml:space="preserve"> console</w:t>
       </w:r>
     </w:p>
     <w:p>
       <w:r>
-        <w:t>Interface web (classic avec f12 pour active la</w:t>
-      </w:r>
-      <w:r>
-        <w:t xml:space="preserve"> console/ ecoute reseau)</w:t>
+        <w:t>Interface web (</w:t>
+      </w:r>
+      <w:proofErr w:type="spellStart"/>
+      <w:r>
+        <w:t>classic</w:t>
+      </w:r>
+      <w:proofErr w:type="spellEnd"/>
+      <w:r>
+        <w:t xml:space="preserve"> avec f12 pour active la</w:t>
+      </w:r>
+      <w:r>
+        <w:t xml:space="preserve"> console/ </w:t>
+      </w:r>
+      <w:proofErr w:type="spellStart"/>
+      <w:r>
+        <w:t>ecoute</w:t>
+      </w:r>
+      <w:proofErr w:type="spellEnd"/>
+      <w:r>
+        <w:t xml:space="preserve"> </w:t>
+      </w:r>
+      <w:proofErr w:type="spellStart"/>
+      <w:r>
+        <w:t>reseau</w:t>
+      </w:r>
+      <w:proofErr w:type="spellEnd"/>
+      <w:r>
+        <w:t>)</w:t>
       </w:r>
       <w:r>
         <w:t xml:space="preserve"> à droite</w:t>
@@ -377,7 +801,23 @@
     </w:p>
     <w:p>
       <w:r>
-        <w:t>Interface cypress des steps à gauche</w:t>
+        <w:t xml:space="preserve">Interface </w:t>
+      </w:r>
+      <w:proofErr w:type="spellStart"/>
+      <w:r>
+        <w:t>cypress</w:t>
+      </w:r>
+      <w:proofErr w:type="spellEnd"/>
+      <w:r>
+        <w:t xml:space="preserve"> des </w:t>
+      </w:r>
+      <w:proofErr w:type="spellStart"/>
+      <w:r>
+        <w:t>steps</w:t>
+      </w:r>
+      <w:proofErr w:type="spellEnd"/>
+      <w:r>
+        <w:t xml:space="preserve"> à gauche</w:t>
       </w:r>
     </w:p>
     <w:p/>
@@ -412,7 +852,23 @@
         </w:numPr>
       </w:pPr>
       <w:r>
-        <w:t>Utiliser le plugin d’enregistrement videos (avec utilisation projetId)</w:t>
+        <w:t xml:space="preserve">Utiliser le plugin d’enregistrement </w:t>
+      </w:r>
+      <w:proofErr w:type="spellStart"/>
+      <w:r>
+        <w:t>videos</w:t>
+      </w:r>
+      <w:proofErr w:type="spellEnd"/>
+      <w:r>
+        <w:t xml:space="preserve"> (avec utilisation </w:t>
+      </w:r>
+      <w:proofErr w:type="spellStart"/>
+      <w:r>
+        <w:t>projetId</w:t>
+      </w:r>
+      <w:proofErr w:type="spellEnd"/>
+      <w:r>
+        <w:t>)</w:t>
       </w:r>
     </w:p>
     <w:p>
@@ -424,8 +880,13 @@
         </w:numPr>
       </w:pPr>
       <w:r>
-        <w:t>Présenter plugin ntlm-auth</w:t>
-      </w:r>
+        <w:t xml:space="preserve">Présenter plugin </w:t>
+      </w:r>
+      <w:proofErr w:type="spellStart"/>
+      <w:r>
+        <w:t>ntlm-auth</w:t>
+      </w:r>
+      <w:proofErr w:type="spellEnd"/>
     </w:p>
     <w:p/>
     <w:sectPr>
